--- a/docs/assets/IT Smith Resume.docx
+++ b/docs/assets/IT Smith Resume.docx
@@ -989,288 +989,8 @@
         </w:rPr>
         <w:t>WORK EXPERIENCE</w:t>
       </w:r>
-    </w:p>
-    <w:p>
-      <w:pPr>
-        <w:autoSpaceDE w:val="0"/>
-        <w:autoSpaceDN w:val="0"/>
-        <w:adjustRightInd w:val="0"/>
-        <w:spacing w:after="0" w:line="276" w:lineRule="auto"/>
-        <w:jc w:val="both"/>
-        <w:rPr>
-          <w:rFonts w:ascii="Arial" w:eastAsia="Times New Roman" w:hAnsi="Arial" w:cs="Arial"/>
-          <w:b/>
-          <w:color w:val="000000" w:themeColor="text1"/>
-          <w:sz w:val="24"/>
-          <w:szCs w:val="24"/>
-        </w:rPr>
-      </w:pPr>
-      <w:r>
-        <w:rPr>
-          <w:rFonts w:ascii="Arial" w:eastAsia="Times New Roman" w:hAnsi="Arial" w:cs="Arial"/>
-          <w:b/>
-          <w:color w:val="000000" w:themeColor="text1"/>
-          <w:sz w:val="24"/>
-          <w:szCs w:val="24"/>
-        </w:rPr>
-        <w:t>September 2017</w:t>
-      </w:r>
-      <w:r>
-        <w:rPr>
-          <w:rFonts w:ascii="Arial" w:eastAsia="Times New Roman" w:hAnsi="Arial" w:cs="Arial"/>
-          <w:b/>
-          <w:color w:val="000000" w:themeColor="text1"/>
-          <w:sz w:val="24"/>
-          <w:szCs w:val="24"/>
-        </w:rPr>
-        <w:t>- January 2018</w:t>
-      </w:r>
-    </w:p>
-    <w:p>
-      <w:pPr>
-        <w:autoSpaceDE w:val="0"/>
-        <w:autoSpaceDN w:val="0"/>
-        <w:adjustRightInd w:val="0"/>
-        <w:spacing w:after="0" w:line="276" w:lineRule="auto"/>
-        <w:jc w:val="both"/>
-        <w:rPr>
-          <w:rFonts w:ascii="Arial" w:eastAsia="Times New Roman" w:hAnsi="Arial" w:cs="Arial"/>
-          <w:color w:val="000000" w:themeColor="text1"/>
-          <w:sz w:val="24"/>
-          <w:szCs w:val="24"/>
-        </w:rPr>
-      </w:pPr>
-      <w:r>
-        <w:rPr>
-          <w:rFonts w:ascii="Arial" w:eastAsia="Times New Roman" w:hAnsi="Arial" w:cs="Arial"/>
-          <w:b/>
-          <w:color w:val="000000" w:themeColor="text1"/>
-          <w:sz w:val="24"/>
-          <w:szCs w:val="24"/>
-        </w:rPr>
-        <w:t xml:space="preserve">IT support </w:t>
-      </w:r>
-      <w:r>
-        <w:rPr>
-          <w:rFonts w:ascii="Arial" w:eastAsia="Times New Roman" w:hAnsi="Arial" w:cs="Arial"/>
-          <w:color w:val="000000" w:themeColor="text1"/>
-          <w:sz w:val="24"/>
-          <w:szCs w:val="24"/>
-        </w:rPr>
-        <w:t>(</w:t>
-      </w:r>
-      <w:r>
-        <w:rPr>
-          <w:rFonts w:ascii="Arial" w:eastAsia="Times New Roman" w:hAnsi="Arial" w:cs="Arial"/>
-          <w:color w:val="000000" w:themeColor="text1"/>
-          <w:sz w:val="24"/>
-          <w:szCs w:val="24"/>
-        </w:rPr>
-        <w:t>V</w:t>
-      </w:r>
-      <w:r>
-        <w:rPr>
-          <w:rFonts w:ascii="Arial" w:eastAsia="Times New Roman" w:hAnsi="Arial" w:cs="Arial"/>
-          <w:color w:val="000000" w:themeColor="text1"/>
-          <w:sz w:val="24"/>
-          <w:szCs w:val="24"/>
-        </w:rPr>
-        <w:t>olunteer)</w:t>
-      </w:r>
-    </w:p>
-    <w:p>
-      <w:pPr>
-        <w:autoSpaceDE w:val="0"/>
-        <w:autoSpaceDN w:val="0"/>
-        <w:adjustRightInd w:val="0"/>
-        <w:spacing w:after="0" w:line="276" w:lineRule="auto"/>
-        <w:jc w:val="both"/>
-        <w:rPr>
-          <w:rFonts w:ascii="Arial" w:eastAsia="Times New Roman" w:hAnsi="Arial" w:cs="Arial"/>
-          <w:color w:val="000000" w:themeColor="text1"/>
-          <w:sz w:val="24"/>
-          <w:szCs w:val="24"/>
-        </w:rPr>
-      </w:pPr>
-      <w:r>
-        <w:rPr>
-          <w:rFonts w:ascii="Arial" w:eastAsia="Times New Roman" w:hAnsi="Arial" w:cs="Arial"/>
-          <w:color w:val="000000" w:themeColor="text1"/>
-          <w:sz w:val="24"/>
-          <w:szCs w:val="24"/>
-        </w:rPr>
-        <w:t>C</w:t>
-      </w:r>
-      <w:r>
-        <w:rPr>
-          <w:rFonts w:ascii="Arial" w:eastAsia="Times New Roman" w:hAnsi="Arial" w:cs="Arial"/>
-          <w:color w:val="000000" w:themeColor="text1"/>
-          <w:sz w:val="24"/>
-          <w:szCs w:val="24"/>
-        </w:rPr>
-        <w:t xml:space="preserve">entral Queensland </w:t>
-      </w:r>
-      <w:r>
-        <w:rPr>
-          <w:rFonts w:ascii="Arial" w:eastAsia="Times New Roman" w:hAnsi="Arial" w:cs="Arial"/>
-          <w:color w:val="000000" w:themeColor="text1"/>
-          <w:sz w:val="24"/>
-          <w:szCs w:val="24"/>
-        </w:rPr>
-        <w:t xml:space="preserve">University </w:t>
-      </w:r>
-    </w:p>
-    <w:p>
-      <w:pPr>
-        <w:autoSpaceDE w:val="0"/>
-        <w:autoSpaceDN w:val="0"/>
-        <w:adjustRightInd w:val="0"/>
-        <w:spacing w:after="0" w:line="276" w:lineRule="auto"/>
-        <w:jc w:val="both"/>
-        <w:rPr>
-          <w:rFonts w:ascii="Arial" w:eastAsia="Times New Roman" w:hAnsi="Arial" w:cs="Arial"/>
-          <w:color w:val="000000" w:themeColor="text1"/>
-          <w:sz w:val="24"/>
-          <w:szCs w:val="24"/>
-        </w:rPr>
-      </w:pPr>
-      <w:r>
-        <w:rPr>
-          <w:rFonts w:ascii="Arial" w:eastAsia="Times New Roman" w:hAnsi="Arial" w:cs="Arial"/>
-          <w:color w:val="000000" w:themeColor="text1"/>
-          <w:sz w:val="24"/>
-          <w:szCs w:val="24"/>
-        </w:rPr>
-        <w:t>Sydney, Australia</w:t>
-      </w:r>
-    </w:p>
-    <w:p>
-      <w:pPr>
-        <w:pStyle w:val="ListParagraph"/>
-        <w:numPr>
-          <w:ilvl w:val="0"/>
-          <w:numId w:val="3"/>
-        </w:numPr>
-        <w:autoSpaceDE w:val="0"/>
-        <w:autoSpaceDN w:val="0"/>
-        <w:adjustRightInd w:val="0"/>
-        <w:spacing w:after="0"/>
-        <w:jc w:val="both"/>
-        <w:rPr>
-          <w:rFonts w:ascii="Arial" w:eastAsia="Times New Roman" w:hAnsi="Arial" w:cs="Arial"/>
-          <w:color w:val="000000" w:themeColor="text1"/>
-          <w:sz w:val="24"/>
-          <w:szCs w:val="24"/>
-        </w:rPr>
-      </w:pPr>
-      <w:r>
-        <w:rPr>
-          <w:rFonts w:ascii="Arial" w:eastAsia="Times New Roman" w:hAnsi="Arial" w:cs="Arial"/>
-          <w:color w:val="000000" w:themeColor="text1"/>
-          <w:sz w:val="24"/>
-          <w:szCs w:val="24"/>
-        </w:rPr>
-        <w:t>Providing IT support to teachers, students.</w:t>
-      </w:r>
-    </w:p>
-    <w:p>
-      <w:pPr>
-        <w:pStyle w:val="ListParagraph"/>
-        <w:numPr>
-          <w:ilvl w:val="0"/>
-          <w:numId w:val="3"/>
-        </w:numPr>
-        <w:autoSpaceDE w:val="0"/>
-        <w:autoSpaceDN w:val="0"/>
-        <w:adjustRightInd w:val="0"/>
-        <w:spacing w:after="0"/>
-        <w:jc w:val="both"/>
-        <w:rPr>
-          <w:rFonts w:ascii="Arial" w:eastAsia="Times New Roman" w:hAnsi="Arial" w:cs="Arial"/>
-          <w:color w:val="000000" w:themeColor="text1"/>
-          <w:sz w:val="24"/>
-          <w:szCs w:val="24"/>
-        </w:rPr>
-      </w:pPr>
-      <w:r>
-        <w:rPr>
-          <w:rFonts w:ascii="Arial" w:eastAsia="Times New Roman" w:hAnsi="Arial" w:cs="Arial"/>
-          <w:color w:val="000000" w:themeColor="text1"/>
-          <w:sz w:val="24"/>
-          <w:szCs w:val="24"/>
-        </w:rPr>
-        <w:t>Diagnosing technical issues and resolving them.</w:t>
-      </w:r>
-    </w:p>
-    <w:p>
-      <w:pPr>
-        <w:pStyle w:val="ListParagraph"/>
-        <w:numPr>
-          <w:ilvl w:val="0"/>
-          <w:numId w:val="3"/>
-        </w:numPr>
-        <w:autoSpaceDE w:val="0"/>
-        <w:autoSpaceDN w:val="0"/>
-        <w:adjustRightInd w:val="0"/>
-        <w:spacing w:after="0"/>
-        <w:jc w:val="both"/>
-        <w:rPr>
-          <w:rFonts w:ascii="Arial" w:eastAsia="Times New Roman" w:hAnsi="Arial" w:cs="Arial"/>
-          <w:color w:val="000000" w:themeColor="text1"/>
-          <w:sz w:val="24"/>
-          <w:szCs w:val="24"/>
-        </w:rPr>
-      </w:pPr>
-      <w:r>
-        <w:rPr>
-          <w:rFonts w:ascii="Arial" w:eastAsia="Times New Roman" w:hAnsi="Arial" w:cs="Arial"/>
-          <w:color w:val="000000" w:themeColor="text1"/>
-          <w:sz w:val="24"/>
-          <w:szCs w:val="24"/>
-        </w:rPr>
-        <w:lastRenderedPageBreak/>
-        <w:t>Update the university IT asset list.</w:t>
-      </w:r>
-    </w:p>
-    <w:p>
-      <w:pPr>
-        <w:pStyle w:val="ListParagraph"/>
-        <w:numPr>
-          <w:ilvl w:val="0"/>
-          <w:numId w:val="3"/>
-        </w:numPr>
-        <w:autoSpaceDE w:val="0"/>
-        <w:autoSpaceDN w:val="0"/>
-        <w:adjustRightInd w:val="0"/>
-        <w:spacing w:after="0"/>
-        <w:jc w:val="both"/>
-        <w:rPr>
-          <w:rFonts w:ascii="Arial" w:eastAsia="Times New Roman" w:hAnsi="Arial" w:cs="Arial"/>
-          <w:color w:val="000000" w:themeColor="text1"/>
-          <w:sz w:val="24"/>
-          <w:szCs w:val="24"/>
-        </w:rPr>
-      </w:pPr>
-      <w:r>
-        <w:rPr>
-          <w:rFonts w:ascii="Arial" w:eastAsia="Times New Roman" w:hAnsi="Arial" w:cs="Arial"/>
-          <w:color w:val="000000" w:themeColor="text1"/>
-          <w:sz w:val="24"/>
-          <w:szCs w:val="24"/>
-        </w:rPr>
-        <w:t>Replacing damaged equipment with a new one.</w:t>
-      </w:r>
-    </w:p>
-    <w:p>
-      <w:pPr>
-        <w:spacing w:line="276" w:lineRule="auto"/>
-        <w:rPr>
-          <w:rFonts w:ascii="Arial" w:eastAsia="Times New Roman" w:hAnsi="Arial" w:cs="Arial"/>
-          <w:color w:val="000000" w:themeColor="text1"/>
-          <w:sz w:val="24"/>
-          <w:szCs w:val="24"/>
-        </w:rPr>
-      </w:pPr>
+      <w:bookmarkStart w:id="0" w:name="_GoBack"/>
+      <w:bookmarkEnd w:id="0"/>
     </w:p>
     <w:p>
       <w:pPr>
@@ -1498,6 +1218,7 @@
           <w:sz w:val="24"/>
           <w:szCs w:val="24"/>
         </w:rPr>
+        <w:lastRenderedPageBreak/>
         <w:t>To provide exceptional customer service and serve customer queries and escalate the problems and dissatisfaction to related manager.</w:t>
       </w:r>
     </w:p>
@@ -2724,7 +2445,6 @@
                 <w:sz w:val="24"/>
                 <w:szCs w:val="24"/>
               </w:rPr>
-              <w:lastRenderedPageBreak/>
               <w:t>Time management and ability to work under pressure</w:t>
             </w:r>
           </w:p>
@@ -2940,6 +2660,7 @@
           <w:sz w:val="24"/>
           <w:szCs w:val="24"/>
         </w:rPr>
+        <w:lastRenderedPageBreak/>
         <w:drawing>
           <wp:inline distT="0" distB="0" distL="0" distR="0" wp14:anchorId="6F04936E" wp14:editId="01A9AC8C">
             <wp:extent cx="3743960" cy="2385175"/>
@@ -3867,8 +3588,6 @@
         </w:rPr>
         <w:t xml:space="preserve"> Novels</w:t>
       </w:r>
-      <w:bookmarkStart w:id="0" w:name="_GoBack"/>
-      <w:bookmarkEnd w:id="0"/>
     </w:p>
     <w:sectPr>
       <w:headerReference w:type="default" r:id="rId15"/>
